--- a/AIE Year 2/02 Designing the User Experience/Greco Feudal UX Report.docx
+++ b/AIE Year 2/02 Designing the User Experience/Greco Feudal UX Report.docx
@@ -33,21 +33,12 @@
     </w:p>
     <w:p>
       <w:r>
-        <w:t xml:space="preserve">When you visit a friend and want to play a quick competitive experience, modern games are too complicated. There are too many </w:t>
-      </w:r>
-      <w:proofErr w:type="gramStart"/>
-      <w:r>
-        <w:t>controls</w:t>
-      </w:r>
-      <w:proofErr w:type="gramEnd"/>
-      <w:r>
-        <w:t xml:space="preserve"> </w:t>
+        <w:t xml:space="preserve">When you visit a friend and want to play a quick competitive experience, modern games are too complicated. There are too many controls </w:t>
       </w:r>
       <w:r>
         <w:t>and you often need multiple controllers.</w:t>
       </w:r>
     </w:p>
-    <w:p/>
     <w:p>
       <w:pPr>
         <w:pStyle w:val="Heading1"/>
@@ -58,16 +49,16 @@
     </w:p>
     <w:p>
       <w:r>
-        <w:t xml:space="preserve">Get people to test game, get responses, change game based on </w:t>
-      </w:r>
-      <w:proofErr w:type="gramStart"/>
-      <w:r>
-        <w:t>feedback</w:t>
-      </w:r>
-      <w:r>
-        <w:t>g</w:t>
-      </w:r>
-      <w:proofErr w:type="gramEnd"/>
+        <w:t>Get people to test game, get responses, change game based on feedback</w:t>
+      </w:r>
+    </w:p>
+    <w:p>
+      <w:r>
+        <w:t>To make sure my game was reaching my hypothesis I had to test whether the game felt competitive and whether it was easy to play with another person locally. I tested this through having people play the game and then answering a questiona</w:t>
+      </w:r>
+      <w:r>
+        <w:t>naire</w:t>
+      </w:r>
     </w:p>
     <w:p>
       <w:pPr>
@@ -87,7 +78,7 @@
     </w:p>
     <w:p>
       <w:r>
-        <w:t xml:space="preserve">I had testers play my prototype and then answer a questionnaire. </w:t>
+        <w:t>I had testers play my prototype and then answer a questionnaire.</w:t>
       </w:r>
     </w:p>
     <w:p>
@@ -95,17 +86,10 @@
         <w:pStyle w:val="Heading1"/>
       </w:pPr>
       <w:r>
-        <w:t>Experiment 2</w:t>
-      </w:r>
-    </w:p>
-    <w:p>
-      <w:pPr>
-        <w:pStyle w:val="Heading1"/>
-      </w:pPr>
-      <w:r>
         <w:t>Conclusion</w:t>
       </w:r>
     </w:p>
+    <w:p/>
     <w:sectPr>
       <w:pgSz w:w="11906" w:h="16838"/>
       <w:pgMar w:top="1440" w:right="1440" w:bottom="1440" w:left="1440" w:header="708" w:footer="708" w:gutter="0"/>

--- a/AIE Year 2/02 Designing the User Experience/Greco Feudal UX Report.docx
+++ b/AIE Year 2/02 Designing the User Experience/Greco Feudal UX Report.docx
@@ -54,10 +54,22 @@
     </w:p>
     <w:p>
       <w:r>
-        <w:t>To make sure my game was reaching my hypothesis I had to test whether the game felt competitive and whether it was easy to play with another person locally. I tested this through having people play the game and then answering a questiona</w:t>
-      </w:r>
-      <w:r>
-        <w:t>naire</w:t>
+        <w:t xml:space="preserve">To make sure my game was reaching my hypothesis I had to test whether </w:t>
+      </w:r>
+      <w:r>
+        <w:t xml:space="preserve">it </w:t>
+      </w:r>
+      <w:r>
+        <w:t>felt competitive</w:t>
+      </w:r>
+      <w:r>
+        <w:t>,</w:t>
+      </w:r>
+      <w:r>
+        <w:t xml:space="preserve"> and whether it was easy to play with another person locally. I tested this through having people play the game and then answering a </w:t>
+      </w:r>
+      <w:r>
+        <w:t xml:space="preserve">questionnaire.             </w:t>
       </w:r>
     </w:p>
     <w:p>
@@ -65,7 +77,30 @@
         <w:pStyle w:val="Heading1"/>
       </w:pPr>
       <w:r>
-        <w:t>Feedback</w:t>
+        <w:t>Experiment</w:t>
+      </w:r>
+    </w:p>
+    <w:p>
+      <w:r>
+        <w:t>I had testers play my prototype and then answer a questionnaire.</w:t>
+      </w:r>
+    </w:p>
+    <w:p>
+      <w:r>
+        <w:t xml:space="preserve">In order to see if my hypothesis is valid I built a prototype of my game. </w:t>
+      </w:r>
+    </w:p>
+    <w:p>
+      <w:pPr>
+        <w:rPr>
+          <w:rFonts w:asciiTheme="majorHAnsi" w:eastAsiaTheme="majorEastAsia" w:hAnsiTheme="majorHAnsi" w:cstheme="majorBidi"/>
+          <w:color w:val="2F5496" w:themeColor="accent1" w:themeShade="BF"/>
+          <w:sz w:val="32"/>
+          <w:szCs w:val="32"/>
+        </w:rPr>
+      </w:pPr>
+      <w:r>
+        <w:br w:type="page"/>
       </w:r>
     </w:p>
     <w:p>
@@ -73,23 +108,279 @@
         <w:pStyle w:val="Heading1"/>
       </w:pPr>
       <w:r>
-        <w:t>Experiment 1</w:t>
-      </w:r>
-    </w:p>
-    <w:p>
-      <w:r>
-        <w:t>I had testers play my prototype and then answer a questionnaire.</w:t>
-      </w:r>
-    </w:p>
+        <w:lastRenderedPageBreak/>
+        <w:t>Results</w:t>
+      </w:r>
+    </w:p>
+    <w:p>
+      <w:r>
+        <w:t>I categorised the questionnaire feedback into an affinity map.</w:t>
+      </w:r>
+    </w:p>
+    <w:p>
+      <w:r>
+        <w:rPr>
+          <w:noProof/>
+        </w:rPr>
+        <w:drawing>
+          <wp:inline distT="0" distB="0" distL="0" distR="0" wp14:anchorId="4D0B91DC" wp14:editId="58FFE781">
+            <wp:extent cx="5724525" cy="2800350"/>
+            <wp:effectExtent l="0" t="0" r="9525" b="0"/>
+            <wp:docPr id="1" name="Picture 1"/>
+            <wp:cNvGraphicFramePr>
+              <a:graphicFrameLocks xmlns:a="http://schemas.openxmlformats.org/drawingml/2006/main" noChangeAspect="1"/>
+            </wp:cNvGraphicFramePr>
+            <a:graphic xmlns:a="http://schemas.openxmlformats.org/drawingml/2006/main">
+              <a:graphicData uri="http://schemas.openxmlformats.org/drawingml/2006/picture">
+                <pic:pic xmlns:pic="http://schemas.openxmlformats.org/drawingml/2006/picture">
+                  <pic:nvPicPr>
+                    <pic:cNvPr id="0" name="Picture 1"/>
+                    <pic:cNvPicPr>
+                      <a:picLocks noChangeAspect="1" noChangeArrowheads="1"/>
+                    </pic:cNvPicPr>
+                  </pic:nvPicPr>
+                  <pic:blipFill>
+                    <a:blip r:embed="rId4" cstate="print">
+                      <a:extLst>
+                        <a:ext uri="{28A0092B-C50C-407E-A947-70E740481C1C}">
+                          <a14:useLocalDpi xmlns:a14="http://schemas.microsoft.com/office/drawing/2010/main" val="0"/>
+                        </a:ext>
+                      </a:extLst>
+                    </a:blip>
+                    <a:srcRect/>
+                    <a:stretch>
+                      <a:fillRect/>
+                    </a:stretch>
+                  </pic:blipFill>
+                  <pic:spPr bwMode="auto">
+                    <a:xfrm>
+                      <a:off x="0" y="0"/>
+                      <a:ext cx="5724525" cy="2800350"/>
+                    </a:xfrm>
+                    <a:prstGeom prst="rect">
+                      <a:avLst/>
+                    </a:prstGeom>
+                    <a:noFill/>
+                    <a:ln>
+                      <a:noFill/>
+                    </a:ln>
+                  </pic:spPr>
+                </pic:pic>
+              </a:graphicData>
+            </a:graphic>
+          </wp:inline>
+        </w:drawing>
+      </w:r>
+    </w:p>
+    <w:p>
+      <w:r>
+        <w:t>I then turned the information into relevant motivations, needs, goals, &amp; frustrations that are more meaningful.</w:t>
+      </w:r>
+      <w:r>
+        <w:rPr>
+          <w:noProof/>
+        </w:rPr>
+        <w:drawing>
+          <wp:inline distT="0" distB="0" distL="0" distR="0" wp14:anchorId="4DEF850A" wp14:editId="0535C8E8">
+            <wp:extent cx="5448300" cy="1459527"/>
+            <wp:effectExtent l="0" t="0" r="0" b="7620"/>
+            <wp:docPr id="2" name="Picture 2"/>
+            <wp:cNvGraphicFramePr>
+              <a:graphicFrameLocks xmlns:a="http://schemas.openxmlformats.org/drawingml/2006/main" noChangeAspect="1"/>
+            </wp:cNvGraphicFramePr>
+            <a:graphic xmlns:a="http://schemas.openxmlformats.org/drawingml/2006/main">
+              <a:graphicData uri="http://schemas.openxmlformats.org/drawingml/2006/picture">
+                <pic:pic xmlns:pic="http://schemas.openxmlformats.org/drawingml/2006/picture">
+                  <pic:nvPicPr>
+                    <pic:cNvPr id="0" name="Picture 2"/>
+                    <pic:cNvPicPr>
+                      <a:picLocks noChangeAspect="1" noChangeArrowheads="1"/>
+                    </pic:cNvPicPr>
+                  </pic:nvPicPr>
+                  <pic:blipFill>
+                    <a:blip r:embed="rId5">
+                      <a:extLst>
+                        <a:ext uri="{28A0092B-C50C-407E-A947-70E740481C1C}">
+                          <a14:useLocalDpi xmlns:a14="http://schemas.microsoft.com/office/drawing/2010/main" val="0"/>
+                        </a:ext>
+                      </a:extLst>
+                    </a:blip>
+                    <a:srcRect/>
+                    <a:stretch>
+                      <a:fillRect/>
+                    </a:stretch>
+                  </pic:blipFill>
+                  <pic:spPr bwMode="auto">
+                    <a:xfrm>
+                      <a:off x="0" y="0"/>
+                      <a:ext cx="5657278" cy="1515509"/>
+                    </a:xfrm>
+                    <a:prstGeom prst="rect">
+                      <a:avLst/>
+                    </a:prstGeom>
+                    <a:noFill/>
+                    <a:ln>
+                      <a:noFill/>
+                    </a:ln>
+                  </pic:spPr>
+                </pic:pic>
+              </a:graphicData>
+            </a:graphic>
+          </wp:inline>
+        </w:drawing>
+      </w:r>
+      <w:r>
+        <w:t>Lastly,</w:t>
+      </w:r>
+      <w:r>
+        <w:t xml:space="preserve"> I created a persona </w:t>
+      </w:r>
+      <w:r>
+        <w:t xml:space="preserve">from the user feedback to focus game design decisions around aspects that matter. </w:t>
+      </w:r>
+      <w:r>
+        <w:rPr>
+          <w:noProof/>
+        </w:rPr>
+        <w:drawing>
+          <wp:inline distT="0" distB="0" distL="0" distR="0" wp14:anchorId="4B29C3A9" wp14:editId="2DE1570A">
+            <wp:extent cx="5131747" cy="2886075"/>
+            <wp:effectExtent l="0" t="0" r="0" b="0"/>
+            <wp:docPr id="3" name="Picture 3"/>
+            <wp:cNvGraphicFramePr>
+              <a:graphicFrameLocks xmlns:a="http://schemas.openxmlformats.org/drawingml/2006/main" noChangeAspect="1"/>
+            </wp:cNvGraphicFramePr>
+            <a:graphic xmlns:a="http://schemas.openxmlformats.org/drawingml/2006/main">
+              <a:graphicData uri="http://schemas.openxmlformats.org/drawingml/2006/picture">
+                <pic:pic xmlns:pic="http://schemas.openxmlformats.org/drawingml/2006/picture">
+                  <pic:nvPicPr>
+                    <pic:cNvPr id="0" name="Picture 3"/>
+                    <pic:cNvPicPr>
+                      <a:picLocks noChangeAspect="1" noChangeArrowheads="1"/>
+                    </pic:cNvPicPr>
+                  </pic:nvPicPr>
+                  <pic:blipFill>
+                    <a:blip r:embed="rId6" cstate="print">
+                      <a:extLst>
+                        <a:ext uri="{28A0092B-C50C-407E-A947-70E740481C1C}">
+                          <a14:useLocalDpi xmlns:a14="http://schemas.microsoft.com/office/drawing/2010/main" val="0"/>
+                        </a:ext>
+                      </a:extLst>
+                    </a:blip>
+                    <a:srcRect/>
+                    <a:stretch>
+                      <a:fillRect/>
+                    </a:stretch>
+                  </pic:blipFill>
+                  <pic:spPr bwMode="auto">
+                    <a:xfrm>
+                      <a:off x="0" y="0"/>
+                      <a:ext cx="5216887" cy="2933958"/>
+                    </a:xfrm>
+                    <a:prstGeom prst="rect">
+                      <a:avLst/>
+                    </a:prstGeom>
+                    <a:noFill/>
+                    <a:ln>
+                      <a:noFill/>
+                    </a:ln>
+                  </pic:spPr>
+                </pic:pic>
+              </a:graphicData>
+            </a:graphic>
+          </wp:inline>
+        </w:drawing>
+      </w:r>
+    </w:p>
+    <w:p>
+      <w:r>
+        <w:br w:type="page"/>
+      </w:r>
+    </w:p>
+    <w:p>
+      <w:r>
+        <w:rPr>
+          <w:rStyle w:val="Heading1Char"/>
+        </w:rPr>
+        <w:lastRenderedPageBreak/>
+        <w:t>Conclusion</w:t>
+      </w:r>
+    </w:p>
+    <w:p>
+      <w:r>
+        <w:t>In conclusion, this project was a success as people resonated with my hypothesis and found it easy to play with one another on the same keyboard. With some changes to the gameplay based on feedback it will also achieve the competitive nature that was being aimed for.</w:t>
+      </w:r>
+    </w:p>
+    <w:p>
+      <w:r>
+        <w:t>[Maybe add what I’m going to be changing here.]</w:t>
+      </w:r>
+    </w:p>
+    <w:p/>
     <w:p>
       <w:pPr>
-        <w:pStyle w:val="Heading1"/>
+        <w:rPr>
+          <w:strike/>
+        </w:rPr>
       </w:pPr>
       <w:r>
-        <w:t>Conclusion</w:t>
-      </w:r>
-    </w:p>
-    <w:p/>
+        <w:rPr>
+          <w:strike/>
+        </w:rPr>
+        <w:t>Hypo</w:t>
+      </w:r>
+    </w:p>
+    <w:p>
+      <w:r>
+        <w:t>Come up with plan</w:t>
+      </w:r>
+    </w:p>
+    <w:p>
+      <w:r>
+        <w:t>Do plan/test</w:t>
+      </w:r>
+    </w:p>
+    <w:p>
+      <w:r>
+        <w:t>questionnaire</w:t>
+      </w:r>
+    </w:p>
+    <w:p>
+      <w:pPr>
+        <w:rPr>
+          <w:strike/>
+        </w:rPr>
+      </w:pPr>
+      <w:r>
+        <w:rPr>
+          <w:strike/>
+        </w:rPr>
+        <w:t>Write up affinity map</w:t>
+      </w:r>
+    </w:p>
+    <w:p>
+      <w:pPr>
+        <w:rPr>
+          <w:strike/>
+        </w:rPr>
+      </w:pPr>
+      <w:r>
+        <w:rPr>
+          <w:strike/>
+        </w:rPr>
+        <w:t>Make persona</w:t>
+      </w:r>
+    </w:p>
+    <w:p>
+      <w:r>
+        <w:t>Make changes to game</w:t>
+      </w:r>
+    </w:p>
+    <w:p>
+      <w:r>
+        <w:t>Success or failure</w:t>
+      </w:r>
+    </w:p>
     <w:sectPr>
       <w:pgSz w:w="11906" w:h="16838"/>
       <w:pgMar w:top="1440" w:right="1440" w:bottom="1440" w:left="1440" w:header="708" w:footer="708" w:gutter="0"/>

--- a/AIE Year 2/02 Designing the User Experience/Greco Feudal UX Report.docx
+++ b/AIE Year 2/02 Designing the User Experience/Greco Feudal UX Report.docx
@@ -49,11 +49,6 @@
     </w:p>
     <w:p>
       <w:r>
-        <w:t>Get people to test game, get responses, change game based on feedback</w:t>
-      </w:r>
-    </w:p>
-    <w:p>
-      <w:r>
         <w:t xml:space="preserve">To make sure my game was reaching my hypothesis I had to test whether </w:t>
       </w:r>
       <w:r>
@@ -66,10 +61,45 @@
         <w:t>,</w:t>
       </w:r>
       <w:r>
-        <w:t xml:space="preserve"> and whether it was easy to play with another person locally. I tested this through having people play the game and then answering a </w:t>
-      </w:r>
-      <w:r>
-        <w:t xml:space="preserve">questionnaire.             </w:t>
+        <w:t xml:space="preserve"> and whether it was easy to play with another person locally.</w:t>
+      </w:r>
+      <w:r>
+        <w:t xml:space="preserve"> My approach to this was to</w:t>
+      </w:r>
+      <w:r>
+        <w:t xml:space="preserve"> hav</w:t>
+      </w:r>
+      <w:r>
+        <w:t>e</w:t>
+      </w:r>
+      <w:r>
+        <w:t xml:space="preserve"> people play the game and then answering a </w:t>
+      </w:r>
+      <w:r>
+        <w:t>questionnaire</w:t>
+      </w:r>
+      <w:r>
+        <w:t xml:space="preserve"> plus some follow up questions.</w:t>
+      </w:r>
+    </w:p>
+    <w:p>
+      <w:r>
+        <w:t xml:space="preserve">After the feedback I planned to </w:t>
+      </w:r>
+      <w:r>
+        <w:t>act</w:t>
+      </w:r>
+      <w:r>
+        <w:t xml:space="preserve"> on any emergent problems</w:t>
+      </w:r>
+      <w:r>
+        <w:t xml:space="preserve">, </w:t>
+      </w:r>
+      <w:r>
+        <w:t>flesh out a persona with the collected data</w:t>
+      </w:r>
+      <w:r>
+        <w:t>, and decide futures actions to make the game reach my hypothesis.</w:t>
       </w:r>
     </w:p>
     <w:p>
@@ -82,12 +112,96 @@
     </w:p>
     <w:p>
       <w:r>
-        <w:t>I had testers play my prototype and then answer a questionnaire.</w:t>
-      </w:r>
-    </w:p>
-    <w:p>
-      <w:r>
-        <w:t xml:space="preserve">In order to see if my hypothesis is valid I built a prototype of my game. </w:t>
+        <w:t>To</w:t>
+      </w:r>
+      <w:r>
+        <w:t xml:space="preserve"> see if my hypothesis is </w:t>
+      </w:r>
+      <w:r>
+        <w:t>valid,</w:t>
+      </w:r>
+      <w:r>
+        <w:t xml:space="preserve"> I built a </w:t>
+      </w:r>
+      <w:r>
+        <w:t xml:space="preserve">working </w:t>
+      </w:r>
+      <w:r>
+        <w:t xml:space="preserve">prototype of my game. </w:t>
+      </w:r>
+      <w:r>
+        <w:t xml:space="preserve">In the tests I had two people on one keyboard playing against each other. The desired experience was a fast paced competitive runner leading up to a fast paced clash. </w:t>
+      </w:r>
+      <w:r>
+        <w:rPr>
+          <w:noProof/>
+        </w:rPr>
+        <w:drawing>
+          <wp:anchor distT="0" distB="0" distL="114300" distR="114300" simplePos="0" relativeHeight="251659264" behindDoc="0" locked="0" layoutInCell="1" hidden="0" allowOverlap="1" wp14:anchorId="7856BC9A" wp14:editId="2CA1AC7B">
+            <wp:simplePos x="0" y="0"/>
+            <wp:positionH relativeFrom="column">
+              <wp:posOffset>0</wp:posOffset>
+            </wp:positionH>
+            <wp:positionV relativeFrom="paragraph">
+              <wp:posOffset>643890</wp:posOffset>
+            </wp:positionV>
+            <wp:extent cx="3476625" cy="2285365"/>
+            <wp:effectExtent l="0" t="0" r="0" b="0"/>
+            <wp:wrapTopAndBottom distT="0" distB="0"/>
+            <wp:docPr id="28" name="image2.png" descr="Diagram&#10;&#10;Description automatically generated"/>
+            <wp:cNvGraphicFramePr/>
+            <a:graphic xmlns:a="http://schemas.openxmlformats.org/drawingml/2006/main">
+              <a:graphicData uri="http://schemas.openxmlformats.org/drawingml/2006/picture">
+                <pic:pic xmlns:pic="http://schemas.openxmlformats.org/drawingml/2006/picture">
+                  <pic:nvPicPr>
+                    <pic:cNvPr id="28" name="image2.png" descr="Diagram&#10;&#10;Description automatically generated"/>
+                    <pic:cNvPicPr preferRelativeResize="0"/>
+                  </pic:nvPicPr>
+                  <pic:blipFill>
+                    <a:blip r:embed="rId4"/>
+                    <a:srcRect/>
+                    <a:stretch>
+                      <a:fillRect/>
+                    </a:stretch>
+                  </pic:blipFill>
+                  <pic:spPr>
+                    <a:xfrm>
+                      <a:off x="0" y="0"/>
+                      <a:ext cx="3476625" cy="2285365"/>
+                    </a:xfrm>
+                    <a:prstGeom prst="rect">
+                      <a:avLst/>
+                    </a:prstGeom>
+                    <a:ln/>
+                  </pic:spPr>
+                </pic:pic>
+              </a:graphicData>
+            </a:graphic>
+          </wp:anchor>
+        </w:drawing>
+      </w:r>
+    </w:p>
+    <w:p/>
+    <w:p>
+      <w:r>
+        <w:t>When questioned afterwards, s</w:t>
+      </w:r>
+      <w:r>
+        <w:t xml:space="preserve">ome players felt that the competitive nature </w:t>
+      </w:r>
+      <w:r>
+        <w:t>was not apparent enough in this incarnation and that you feel too uninvolved with the other player.</w:t>
+      </w:r>
+      <w:r>
+        <w:t xml:space="preserve"> </w:t>
+      </w:r>
+      <w:r>
+        <w:t>All the play testers felt that the game was fast paced and easily playable with a friend locally on one keyboard.</w:t>
+      </w:r>
+    </w:p>
+    <w:p>
+      <w:r>
+        <w:t>These results showed that I had not yet fully reached my goal of answering the hypothesis.</w:t>
       </w:r>
     </w:p>
     <w:p>
@@ -140,7 +254,7 @@
                     </pic:cNvPicPr>
                   </pic:nvPicPr>
                   <pic:blipFill>
-                    <a:blip r:embed="rId4" cstate="print">
+                    <a:blip r:embed="rId5" cstate="print">
                       <a:extLst>
                         <a:ext uri="{28A0092B-C50C-407E-A947-70E740481C1C}">
                           <a14:useLocalDpi xmlns:a14="http://schemas.microsoft.com/office/drawing/2010/main" val="0"/>
@@ -198,7 +312,7 @@
                     </pic:cNvPicPr>
                   </pic:nvPicPr>
                   <pic:blipFill>
-                    <a:blip r:embed="rId5">
+                    <a:blip r:embed="rId6">
                       <a:extLst>
                         <a:ext uri="{28A0092B-C50C-407E-A947-70E740481C1C}">
                           <a14:useLocalDpi xmlns:a14="http://schemas.microsoft.com/office/drawing/2010/main" val="0"/>
@@ -260,7 +374,7 @@
                     </pic:cNvPicPr>
                   </pic:nvPicPr>
                   <pic:blipFill>
-                    <a:blip r:embed="rId6" cstate="print">
+                    <a:blip r:embed="rId7" cstate="print">
                       <a:extLst>
                         <a:ext uri="{28A0092B-C50C-407E-A947-70E740481C1C}">
                           <a14:useLocalDpi xmlns:a14="http://schemas.microsoft.com/office/drawing/2010/main" val="0"/>
@@ -298,11 +412,45 @@
       </w:r>
     </w:p>
     <w:p>
-      <w:r>
+      <w:pPr>
         <w:rPr>
           <w:rStyle w:val="Heading1Char"/>
         </w:rPr>
+      </w:pPr>
+      <w:r>
+        <w:rPr>
+          <w:rStyle w:val="Heading1Char"/>
+        </w:rPr>
         <w:lastRenderedPageBreak/>
+        <w:t>Amendments</w:t>
+      </w:r>
+    </w:p>
+    <w:p>
+      <w:pPr>
+        <w:rPr>
+          <w:rStyle w:val="Heading1Char"/>
+          <w:rFonts w:asciiTheme="minorHAnsi" w:eastAsiaTheme="minorHAnsi" w:hAnsiTheme="minorHAnsi" w:cstheme="minorBidi"/>
+          <w:color w:val="auto"/>
+          <w:sz w:val="22"/>
+          <w:szCs w:val="22"/>
+        </w:rPr>
+      </w:pPr>
+      <w:r>
+        <w:rPr>
+          <w:rStyle w:val="Heading1Char"/>
+          <w:rFonts w:asciiTheme="minorHAnsi" w:eastAsiaTheme="minorHAnsi" w:hAnsiTheme="minorHAnsi" w:cstheme="minorBidi"/>
+          <w:color w:val="auto"/>
+          <w:sz w:val="22"/>
+          <w:szCs w:val="22"/>
+        </w:rPr>
+        <w:t xml:space="preserve">Make the game </w:t>
+      </w:r>
+    </w:p>
+    <w:p>
+      <w:r>
+        <w:rPr>
+          <w:rStyle w:val="Heading1Char"/>
+        </w:rPr>
         <w:t>Conclusion</w:t>
       </w:r>
     </w:p>
@@ -811,6 +959,72 @@
       <w:szCs w:val="32"/>
     </w:rPr>
   </w:style>
+  <w:style w:type="paragraph" w:styleId="Heading2">
+    <w:name w:val="heading 2"/>
+    <w:basedOn w:val="Normal"/>
+    <w:next w:val="Normal"/>
+    <w:link w:val="Heading2Char"/>
+    <w:uiPriority w:val="9"/>
+    <w:unhideWhenUsed/>
+    <w:qFormat/>
+    <w:rsid w:val="00F57CC8"/>
+    <w:pPr>
+      <w:keepNext/>
+      <w:keepLines/>
+      <w:spacing w:before="40" w:after="0"/>
+      <w:outlineLvl w:val="1"/>
+    </w:pPr>
+    <w:rPr>
+      <w:rFonts w:asciiTheme="majorHAnsi" w:eastAsiaTheme="majorEastAsia" w:hAnsiTheme="majorHAnsi" w:cstheme="majorBidi"/>
+      <w:color w:val="2F5496" w:themeColor="accent1" w:themeShade="BF"/>
+      <w:sz w:val="26"/>
+      <w:szCs w:val="26"/>
+    </w:rPr>
+  </w:style>
+  <w:style w:type="paragraph" w:styleId="Heading3">
+    <w:name w:val="heading 3"/>
+    <w:basedOn w:val="Normal"/>
+    <w:next w:val="Normal"/>
+    <w:link w:val="Heading3Char"/>
+    <w:uiPriority w:val="9"/>
+    <w:unhideWhenUsed/>
+    <w:qFormat/>
+    <w:rsid w:val="00F57CC8"/>
+    <w:pPr>
+      <w:keepNext/>
+      <w:keepLines/>
+      <w:spacing w:before="40" w:after="0"/>
+      <w:outlineLvl w:val="2"/>
+    </w:pPr>
+    <w:rPr>
+      <w:rFonts w:asciiTheme="majorHAnsi" w:eastAsiaTheme="majorEastAsia" w:hAnsiTheme="majorHAnsi" w:cstheme="majorBidi"/>
+      <w:color w:val="1F3763" w:themeColor="accent1" w:themeShade="7F"/>
+      <w:sz w:val="24"/>
+      <w:szCs w:val="24"/>
+    </w:rPr>
+  </w:style>
+  <w:style w:type="paragraph" w:styleId="Heading4">
+    <w:name w:val="heading 4"/>
+    <w:basedOn w:val="Normal"/>
+    <w:next w:val="Normal"/>
+    <w:link w:val="Heading4Char"/>
+    <w:uiPriority w:val="9"/>
+    <w:unhideWhenUsed/>
+    <w:qFormat/>
+    <w:rsid w:val="00F57CC8"/>
+    <w:pPr>
+      <w:keepNext/>
+      <w:keepLines/>
+      <w:spacing w:before="40" w:after="0"/>
+      <w:outlineLvl w:val="3"/>
+    </w:pPr>
+    <w:rPr>
+      <w:rFonts w:asciiTheme="majorHAnsi" w:eastAsiaTheme="majorEastAsia" w:hAnsiTheme="majorHAnsi" w:cstheme="majorBidi"/>
+      <w:i/>
+      <w:iCs/>
+      <w:color w:val="2F5496" w:themeColor="accent1" w:themeShade="BF"/>
+    </w:rPr>
+  </w:style>
   <w:style w:type="character" w:default="1" w:styleId="DefaultParagraphFont">
     <w:name w:val="Default Paragraph Font"/>
     <w:uiPriority w:val="1"/>
@@ -883,6 +1097,54 @@
       <w:color w:val="2F5496" w:themeColor="accent1" w:themeShade="BF"/>
       <w:sz w:val="32"/>
       <w:szCs w:val="32"/>
+    </w:rPr>
+  </w:style>
+  <w:style w:type="paragraph" w:styleId="NoSpacing">
+    <w:name w:val="No Spacing"/>
+    <w:uiPriority w:val="1"/>
+    <w:qFormat/>
+    <w:rsid w:val="00F57CC8"/>
+    <w:pPr>
+      <w:spacing w:after="0" w:line="240" w:lineRule="auto"/>
+    </w:pPr>
+  </w:style>
+  <w:style w:type="character" w:customStyle="1" w:styleId="Heading2Char">
+    <w:name w:val="Heading 2 Char"/>
+    <w:basedOn w:val="DefaultParagraphFont"/>
+    <w:link w:val="Heading2"/>
+    <w:uiPriority w:val="9"/>
+    <w:rsid w:val="00F57CC8"/>
+    <w:rPr>
+      <w:rFonts w:asciiTheme="majorHAnsi" w:eastAsiaTheme="majorEastAsia" w:hAnsiTheme="majorHAnsi" w:cstheme="majorBidi"/>
+      <w:color w:val="2F5496" w:themeColor="accent1" w:themeShade="BF"/>
+      <w:sz w:val="26"/>
+      <w:szCs w:val="26"/>
+    </w:rPr>
+  </w:style>
+  <w:style w:type="character" w:customStyle="1" w:styleId="Heading3Char">
+    <w:name w:val="Heading 3 Char"/>
+    <w:basedOn w:val="DefaultParagraphFont"/>
+    <w:link w:val="Heading3"/>
+    <w:uiPriority w:val="9"/>
+    <w:rsid w:val="00F57CC8"/>
+    <w:rPr>
+      <w:rFonts w:asciiTheme="majorHAnsi" w:eastAsiaTheme="majorEastAsia" w:hAnsiTheme="majorHAnsi" w:cstheme="majorBidi"/>
+      <w:color w:val="1F3763" w:themeColor="accent1" w:themeShade="7F"/>
+      <w:sz w:val="24"/>
+      <w:szCs w:val="24"/>
+    </w:rPr>
+  </w:style>
+  <w:style w:type="character" w:customStyle="1" w:styleId="Heading4Char">
+    <w:name w:val="Heading 4 Char"/>
+    <w:basedOn w:val="DefaultParagraphFont"/>
+    <w:link w:val="Heading4"/>
+    <w:uiPriority w:val="9"/>
+    <w:rsid w:val="00F57CC8"/>
+    <w:rPr>
+      <w:rFonts w:asciiTheme="majorHAnsi" w:eastAsiaTheme="majorEastAsia" w:hAnsiTheme="majorHAnsi" w:cstheme="majorBidi"/>
+      <w:i/>
+      <w:iCs/>
+      <w:color w:val="2F5496" w:themeColor="accent1" w:themeShade="BF"/>
     </w:rPr>
   </w:style>
 </w:styles>

--- a/AIE Year 2/02 Designing the User Experience/Greco Feudal UX Report.docx
+++ b/AIE Year 2/02 Designing the User Experience/Greco Feudal UX Report.docx
@@ -158,7 +158,7 @@
                     <pic:cNvPicPr preferRelativeResize="0"/>
                   </pic:nvPicPr>
                   <pic:blipFill>
-                    <a:blip r:embed="rId4"/>
+                    <a:blip r:embed="rId5"/>
                     <a:srcRect/>
                     <a:stretch>
                       <a:fillRect/>
@@ -254,7 +254,7 @@
                     </pic:cNvPicPr>
                   </pic:nvPicPr>
                   <pic:blipFill>
-                    <a:blip r:embed="rId5" cstate="print">
+                    <a:blip r:embed="rId6" cstate="print">
                       <a:extLst>
                         <a:ext uri="{28A0092B-C50C-407E-A947-70E740481C1C}">
                           <a14:useLocalDpi xmlns:a14="http://schemas.microsoft.com/office/drawing/2010/main" val="0"/>
@@ -312,7 +312,7 @@
                     </pic:cNvPicPr>
                   </pic:nvPicPr>
                   <pic:blipFill>
-                    <a:blip r:embed="rId6">
+                    <a:blip r:embed="rId7">
                       <a:extLst>
                         <a:ext uri="{28A0092B-C50C-407E-A947-70E740481C1C}">
                           <a14:useLocalDpi xmlns:a14="http://schemas.microsoft.com/office/drawing/2010/main" val="0"/>
@@ -374,7 +374,7 @@
                     </pic:cNvPicPr>
                   </pic:nvPicPr>
                   <pic:blipFill>
-                    <a:blip r:embed="rId7" cstate="print">
+                    <a:blip r:embed="rId8" cstate="print">
                       <a:extLst>
                         <a:ext uri="{28A0092B-C50C-407E-A947-70E740481C1C}">
                           <a14:useLocalDpi xmlns:a14="http://schemas.microsoft.com/office/drawing/2010/main" val="0"/>
@@ -443,7 +443,196 @@
           <w:sz w:val="22"/>
           <w:szCs w:val="22"/>
         </w:rPr>
-        <w:t xml:space="preserve">Make the game </w:t>
+        <w:t>To make the game more competitive I will implement one of two plans;</w:t>
+      </w:r>
+    </w:p>
+    <w:p>
+      <w:pPr>
+        <w:pStyle w:val="ListParagraph"/>
+        <w:numPr>
+          <w:ilvl w:val="0"/>
+          <w:numId w:val="1"/>
+        </w:numPr>
+        <w:rPr>
+          <w:rStyle w:val="Heading1Char"/>
+          <w:rFonts w:asciiTheme="minorHAnsi" w:eastAsiaTheme="minorHAnsi" w:hAnsiTheme="minorHAnsi" w:cstheme="minorBidi"/>
+          <w:color w:val="auto"/>
+          <w:sz w:val="22"/>
+          <w:szCs w:val="22"/>
+        </w:rPr>
+      </w:pPr>
+      <w:r>
+        <w:rPr>
+          <w:rStyle w:val="Heading1Char"/>
+          <w:rFonts w:asciiTheme="minorHAnsi" w:eastAsiaTheme="minorHAnsi" w:hAnsiTheme="minorHAnsi" w:cstheme="minorBidi"/>
+          <w:color w:val="auto"/>
+          <w:sz w:val="22"/>
+          <w:szCs w:val="22"/>
+        </w:rPr>
+        <w:t>Reduce leadup to PvP conflict and increase amount of player battles.</w:t>
+      </w:r>
+    </w:p>
+    <w:p>
+      <w:pPr>
+        <w:pStyle w:val="ListParagraph"/>
+        <w:numPr>
+          <w:ilvl w:val="0"/>
+          <w:numId w:val="1"/>
+        </w:numPr>
+        <w:rPr>
+          <w:rStyle w:val="Heading1Char"/>
+          <w:rFonts w:asciiTheme="minorHAnsi" w:eastAsiaTheme="minorHAnsi" w:hAnsiTheme="minorHAnsi" w:cstheme="minorBidi"/>
+          <w:color w:val="auto"/>
+          <w:sz w:val="22"/>
+          <w:szCs w:val="22"/>
+        </w:rPr>
+      </w:pPr>
+      <w:r>
+        <w:rPr>
+          <w:rStyle w:val="Heading1Char"/>
+          <w:rFonts w:asciiTheme="minorHAnsi" w:eastAsiaTheme="minorHAnsi" w:hAnsiTheme="minorHAnsi" w:cstheme="minorBidi"/>
+          <w:color w:val="auto"/>
+          <w:sz w:val="22"/>
+          <w:szCs w:val="22"/>
+        </w:rPr>
+        <w:t>Restructure game to fit better with hypothesis.</w:t>
+      </w:r>
+    </w:p>
+    <w:p>
+      <w:pPr>
+        <w:rPr>
+          <w:rStyle w:val="Heading1Char"/>
+          <w:rFonts w:asciiTheme="minorHAnsi" w:eastAsiaTheme="minorHAnsi" w:hAnsiTheme="minorHAnsi" w:cstheme="minorBidi"/>
+          <w:color w:val="auto"/>
+          <w:sz w:val="22"/>
+          <w:szCs w:val="22"/>
+        </w:rPr>
+      </w:pPr>
+    </w:p>
+    <w:p>
+      <w:pPr>
+        <w:pStyle w:val="ListParagraph"/>
+        <w:numPr>
+          <w:ilvl w:val="0"/>
+          <w:numId w:val="2"/>
+        </w:numPr>
+        <w:rPr>
+          <w:rStyle w:val="Heading1Char"/>
+          <w:rFonts w:asciiTheme="minorHAnsi" w:eastAsiaTheme="minorHAnsi" w:hAnsiTheme="minorHAnsi" w:cstheme="minorBidi"/>
+          <w:color w:val="auto"/>
+          <w:sz w:val="22"/>
+          <w:szCs w:val="22"/>
+        </w:rPr>
+      </w:pPr>
+      <w:r>
+        <w:rPr>
+          <w:rStyle w:val="Heading1Char"/>
+          <w:rFonts w:asciiTheme="minorHAnsi" w:eastAsiaTheme="minorHAnsi" w:hAnsiTheme="minorHAnsi" w:cstheme="minorBidi"/>
+          <w:color w:val="auto"/>
+          <w:sz w:val="22"/>
+          <w:szCs w:val="22"/>
+        </w:rPr>
+        <w:t>Adding more battles leading up to the final fight will make it feel more like you’re actually fighting your opponent the whole way through, rather than once at the end. This will also create anticipation.</w:t>
+      </w:r>
+    </w:p>
+    <w:p>
+      <w:pPr>
+        <w:pStyle w:val="NoSpacing"/>
+        <w:numPr>
+          <w:ilvl w:val="0"/>
+          <w:numId w:val="2"/>
+        </w:numPr>
+        <w:rPr>
+          <w:rStyle w:val="Heading1Char"/>
+          <w:rFonts w:asciiTheme="minorHAnsi" w:eastAsiaTheme="minorHAnsi" w:hAnsiTheme="minorHAnsi" w:cstheme="minorBidi"/>
+          <w:color w:val="auto"/>
+          <w:sz w:val="22"/>
+          <w:szCs w:val="22"/>
+        </w:rPr>
+      </w:pPr>
+      <w:r>
+        <w:rPr>
+          <w:rStyle w:val="Heading1Char"/>
+          <w:rFonts w:asciiTheme="minorHAnsi" w:eastAsiaTheme="minorHAnsi" w:hAnsiTheme="minorHAnsi" w:cstheme="minorBidi"/>
+          <w:color w:val="auto"/>
+          <w:sz w:val="22"/>
+          <w:szCs w:val="22"/>
+        </w:rPr>
+        <w:t>Make core changes to the game by:</w:t>
+      </w:r>
+    </w:p>
+    <w:p>
+      <w:pPr>
+        <w:pStyle w:val="NoSpacing"/>
+        <w:numPr>
+          <w:ilvl w:val="1"/>
+          <w:numId w:val="2"/>
+        </w:numPr>
+        <w:rPr>
+          <w:rStyle w:val="Heading1Char"/>
+          <w:rFonts w:asciiTheme="minorHAnsi" w:eastAsiaTheme="minorHAnsi" w:hAnsiTheme="minorHAnsi" w:cstheme="minorBidi"/>
+          <w:color w:val="auto"/>
+          <w:sz w:val="22"/>
+          <w:szCs w:val="22"/>
+        </w:rPr>
+      </w:pPr>
+      <w:r>
+        <w:rPr>
+          <w:rStyle w:val="Heading1Char"/>
+          <w:rFonts w:asciiTheme="minorHAnsi" w:eastAsiaTheme="minorHAnsi" w:hAnsiTheme="minorHAnsi" w:cstheme="minorBidi"/>
+          <w:color w:val="auto"/>
+          <w:sz w:val="22"/>
+          <w:szCs w:val="22"/>
+        </w:rPr>
+        <w:t>Giving them full directional control.</w:t>
+      </w:r>
+    </w:p>
+    <w:p>
+      <w:pPr>
+        <w:pStyle w:val="NoSpacing"/>
+        <w:numPr>
+          <w:ilvl w:val="1"/>
+          <w:numId w:val="2"/>
+        </w:numPr>
+        <w:rPr>
+          <w:rStyle w:val="Heading1Char"/>
+          <w:rFonts w:asciiTheme="minorHAnsi" w:eastAsiaTheme="minorHAnsi" w:hAnsiTheme="minorHAnsi" w:cstheme="minorBidi"/>
+          <w:color w:val="auto"/>
+          <w:sz w:val="22"/>
+          <w:szCs w:val="22"/>
+        </w:rPr>
+      </w:pPr>
+      <w:r>
+        <w:rPr>
+          <w:rStyle w:val="Heading1Char"/>
+          <w:rFonts w:asciiTheme="minorHAnsi" w:eastAsiaTheme="minorHAnsi" w:hAnsiTheme="minorHAnsi" w:cstheme="minorBidi"/>
+          <w:color w:val="auto"/>
+          <w:sz w:val="22"/>
+          <w:szCs w:val="22"/>
+        </w:rPr>
+        <w:t>Adding a power-up mechanic for when a player reaches the middle first.</w:t>
+      </w:r>
+    </w:p>
+    <w:p>
+      <w:pPr>
+        <w:ind w:left="720"/>
+        <w:rPr>
+          <w:rStyle w:val="Heading1Char"/>
+          <w:rFonts w:asciiTheme="minorHAnsi" w:eastAsiaTheme="minorHAnsi" w:hAnsiTheme="minorHAnsi" w:cstheme="minorBidi"/>
+          <w:color w:val="auto"/>
+          <w:sz w:val="22"/>
+          <w:szCs w:val="22"/>
+        </w:rPr>
+      </w:pPr>
+      <w:r>
+        <w:rPr>
+          <w:rStyle w:val="Heading1Char"/>
+          <w:rFonts w:asciiTheme="minorHAnsi" w:eastAsiaTheme="minorHAnsi" w:hAnsiTheme="minorHAnsi" w:cstheme="minorBidi"/>
+          <w:color w:val="auto"/>
+          <w:sz w:val="22"/>
+          <w:szCs w:val="22"/>
+        </w:rPr>
+        <w:t>This would give the players more control and have them feel like they’re making more of an impact.</w:t>
       </w:r>
     </w:p>
     <w:p>
@@ -461,74 +650,10 @@
     </w:p>
     <w:p>
       <w:r>
-        <w:t>[Maybe add what I’m going to be changing here.]</w:t>
+        <w:t>More testing will also have to take place to decide which option is of most benefit.</w:t>
       </w:r>
     </w:p>
     <w:p/>
-    <w:p>
-      <w:pPr>
-        <w:rPr>
-          <w:strike/>
-        </w:rPr>
-      </w:pPr>
-      <w:r>
-        <w:rPr>
-          <w:strike/>
-        </w:rPr>
-        <w:t>Hypo</w:t>
-      </w:r>
-    </w:p>
-    <w:p>
-      <w:r>
-        <w:t>Come up with plan</w:t>
-      </w:r>
-    </w:p>
-    <w:p>
-      <w:r>
-        <w:t>Do plan/test</w:t>
-      </w:r>
-    </w:p>
-    <w:p>
-      <w:r>
-        <w:t>questionnaire</w:t>
-      </w:r>
-    </w:p>
-    <w:p>
-      <w:pPr>
-        <w:rPr>
-          <w:strike/>
-        </w:rPr>
-      </w:pPr>
-      <w:r>
-        <w:rPr>
-          <w:strike/>
-        </w:rPr>
-        <w:t>Write up affinity map</w:t>
-      </w:r>
-    </w:p>
-    <w:p>
-      <w:pPr>
-        <w:rPr>
-          <w:strike/>
-        </w:rPr>
-      </w:pPr>
-      <w:r>
-        <w:rPr>
-          <w:strike/>
-        </w:rPr>
-        <w:t>Make persona</w:t>
-      </w:r>
-    </w:p>
-    <w:p>
-      <w:r>
-        <w:t>Make changes to game</w:t>
-      </w:r>
-    </w:p>
-    <w:p>
-      <w:r>
-        <w:t>Success or failure</w:t>
-      </w:r>
-    </w:p>
     <w:sectPr>
       <w:pgSz w:w="11906" w:h="16838"/>
       <w:pgMar w:top="1440" w:right="1440" w:bottom="1440" w:left="1440" w:header="708" w:footer="708" w:gutter="0"/>
@@ -537,6 +662,192 @@
     </w:sectPr>
   </w:body>
 </w:document>
+</file>
+
+<file path=word/numbering.xml><?xml version="1.0" encoding="utf-8"?>
+<w:numbering xmlns:wpc="http://schemas.microsoft.com/office/word/2010/wordprocessingCanvas" xmlns:cx="http://schemas.microsoft.com/office/drawing/2014/chartex" xmlns:cx1="http://schemas.microsoft.com/office/drawing/2015/9/8/chartex" xmlns:cx2="http://schemas.microsoft.com/office/drawing/2015/10/21/chartex" xmlns:cx3="http://schemas.microsoft.com/office/drawing/2016/5/9/chartex" xmlns:cx4="http://schemas.microsoft.com/office/drawing/2016/5/10/chartex" xmlns:cx5="http://schemas.microsoft.com/office/drawing/2016/5/11/chartex" xmlns:cx6="http://schemas.microsoft.com/office/drawing/2016/5/12/chartex" xmlns:cx7="http://schemas.microsoft.com/office/drawing/2016/5/13/chartex" xmlns:cx8="http://schemas.microsoft.com/office/drawing/2016/5/14/chartex" xmlns:mc="http://schemas.openxmlformats.org/markup-compatibility/2006" xmlns:aink="http://schemas.microsoft.com/office/drawing/2016/ink" xmlns:am3d="http://schemas.microsoft.com/office/drawing/2017/model3d" xmlns:o="urn:schemas-microsoft-com:office:office" xmlns:r="http://schemas.openxmlformats.org/officeDocument/2006/relationships" xmlns:m="http://schemas.openxmlformats.org/officeDocument/2006/math" xmlns:v="urn:schemas-microsoft-com:vml" xmlns:wp14="http://schemas.microsoft.com/office/word/2010/wordprocessingDrawing" xmlns:wp="http://schemas.openxmlformats.org/drawingml/2006/wordprocessingDrawing" xmlns:w10="urn:schemas-microsoft-com:office:word" xmlns:w="http://schemas.openxmlformats.org/wordprocessingml/2006/main" xmlns:w14="http://schemas.microsoft.com/office/word/2010/wordml" xmlns:w15="http://schemas.microsoft.com/office/word/2012/wordml" xmlns:w16cex="http://schemas.microsoft.com/office/word/2018/wordml/cex" xmlns:w16cid="http://schemas.microsoft.com/office/word/2016/wordml/cid" xmlns:w16="http://schemas.microsoft.com/office/word/2018/wordml" xmlns:w16sdtdh="http://schemas.microsoft.com/office/word/2020/wordml/sdtdatahash" xmlns:w16se="http://schemas.microsoft.com/office/word/2015/wordml/symex" xmlns:wpg="http://schemas.microsoft.com/office/word/2010/wordprocessingGroup" xmlns:wpi="http://schemas.microsoft.com/office/word/2010/wordprocessingInk" xmlns:wne="http://schemas.microsoft.com/office/word/2006/wordml" xmlns:wps="http://schemas.microsoft.com/office/word/2010/wordprocessingShape" mc:Ignorable="w14 w15 w16se w16cid w16 w16cex w16sdtdh wp14">
+  <w:abstractNum w:abstractNumId="0" w15:restartNumberingAfterBreak="0">
+    <w:nsid w:val="57262145"/>
+    <w:multiLevelType w:val="hybridMultilevel"/>
+    <w:tmpl w:val="30CC8A94"/>
+    <w:lvl w:ilvl="0" w:tplc="0C09000F">
+      <w:start w:val="1"/>
+      <w:numFmt w:val="decimal"/>
+      <w:lvlText w:val="%1."/>
+      <w:lvlJc w:val="left"/>
+      <w:pPr>
+        <w:ind w:left="720" w:hanging="360"/>
+      </w:pPr>
+      <w:rPr>
+        <w:rFonts w:hint="default"/>
+      </w:rPr>
+    </w:lvl>
+    <w:lvl w:ilvl="1" w:tplc="0C090019">
+      <w:start w:val="1"/>
+      <w:numFmt w:val="lowerLetter"/>
+      <w:lvlText w:val="%2."/>
+      <w:lvlJc w:val="left"/>
+      <w:pPr>
+        <w:ind w:left="1440" w:hanging="360"/>
+      </w:pPr>
+    </w:lvl>
+    <w:lvl w:ilvl="2" w:tplc="0C09001B" w:tentative="1">
+      <w:start w:val="1"/>
+      <w:numFmt w:val="lowerRoman"/>
+      <w:lvlText w:val="%3."/>
+      <w:lvlJc w:val="right"/>
+      <w:pPr>
+        <w:ind w:left="2160" w:hanging="180"/>
+      </w:pPr>
+    </w:lvl>
+    <w:lvl w:ilvl="3" w:tplc="0C09000F" w:tentative="1">
+      <w:start w:val="1"/>
+      <w:numFmt w:val="decimal"/>
+      <w:lvlText w:val="%4."/>
+      <w:lvlJc w:val="left"/>
+      <w:pPr>
+        <w:ind w:left="2880" w:hanging="360"/>
+      </w:pPr>
+    </w:lvl>
+    <w:lvl w:ilvl="4" w:tplc="0C090019" w:tentative="1">
+      <w:start w:val="1"/>
+      <w:numFmt w:val="lowerLetter"/>
+      <w:lvlText w:val="%5."/>
+      <w:lvlJc w:val="left"/>
+      <w:pPr>
+        <w:ind w:left="3600" w:hanging="360"/>
+      </w:pPr>
+    </w:lvl>
+    <w:lvl w:ilvl="5" w:tplc="0C09001B" w:tentative="1">
+      <w:start w:val="1"/>
+      <w:numFmt w:val="lowerRoman"/>
+      <w:lvlText w:val="%6."/>
+      <w:lvlJc w:val="right"/>
+      <w:pPr>
+        <w:ind w:left="4320" w:hanging="180"/>
+      </w:pPr>
+    </w:lvl>
+    <w:lvl w:ilvl="6" w:tplc="0C09000F" w:tentative="1">
+      <w:start w:val="1"/>
+      <w:numFmt w:val="decimal"/>
+      <w:lvlText w:val="%7."/>
+      <w:lvlJc w:val="left"/>
+      <w:pPr>
+        <w:ind w:left="5040" w:hanging="360"/>
+      </w:pPr>
+    </w:lvl>
+    <w:lvl w:ilvl="7" w:tplc="0C090019" w:tentative="1">
+      <w:start w:val="1"/>
+      <w:numFmt w:val="lowerLetter"/>
+      <w:lvlText w:val="%8."/>
+      <w:lvlJc w:val="left"/>
+      <w:pPr>
+        <w:ind w:left="5760" w:hanging="360"/>
+      </w:pPr>
+    </w:lvl>
+    <w:lvl w:ilvl="8" w:tplc="0C09001B" w:tentative="1">
+      <w:start w:val="1"/>
+      <w:numFmt w:val="lowerRoman"/>
+      <w:lvlText w:val="%9."/>
+      <w:lvlJc w:val="right"/>
+      <w:pPr>
+        <w:ind w:left="6480" w:hanging="180"/>
+      </w:pPr>
+    </w:lvl>
+  </w:abstractNum>
+  <w:abstractNum w:abstractNumId="1" w15:restartNumberingAfterBreak="0">
+    <w:nsid w:val="792E1929"/>
+    <w:multiLevelType w:val="hybridMultilevel"/>
+    <w:tmpl w:val="20248CBE"/>
+    <w:lvl w:ilvl="0" w:tplc="0C09000F">
+      <w:start w:val="1"/>
+      <w:numFmt w:val="decimal"/>
+      <w:lvlText w:val="%1."/>
+      <w:lvlJc w:val="left"/>
+      <w:pPr>
+        <w:ind w:left="720" w:hanging="360"/>
+      </w:pPr>
+    </w:lvl>
+    <w:lvl w:ilvl="1" w:tplc="0C090019" w:tentative="1">
+      <w:start w:val="1"/>
+      <w:numFmt w:val="lowerLetter"/>
+      <w:lvlText w:val="%2."/>
+      <w:lvlJc w:val="left"/>
+      <w:pPr>
+        <w:ind w:left="1440" w:hanging="360"/>
+      </w:pPr>
+    </w:lvl>
+    <w:lvl w:ilvl="2" w:tplc="0C09001B" w:tentative="1">
+      <w:start w:val="1"/>
+      <w:numFmt w:val="lowerRoman"/>
+      <w:lvlText w:val="%3."/>
+      <w:lvlJc w:val="right"/>
+      <w:pPr>
+        <w:ind w:left="2160" w:hanging="180"/>
+      </w:pPr>
+    </w:lvl>
+    <w:lvl w:ilvl="3" w:tplc="0C09000F" w:tentative="1">
+      <w:start w:val="1"/>
+      <w:numFmt w:val="decimal"/>
+      <w:lvlText w:val="%4."/>
+      <w:lvlJc w:val="left"/>
+      <w:pPr>
+        <w:ind w:left="2880" w:hanging="360"/>
+      </w:pPr>
+    </w:lvl>
+    <w:lvl w:ilvl="4" w:tplc="0C090019" w:tentative="1">
+      <w:start w:val="1"/>
+      <w:numFmt w:val="lowerLetter"/>
+      <w:lvlText w:val="%5."/>
+      <w:lvlJc w:val="left"/>
+      <w:pPr>
+        <w:ind w:left="3600" w:hanging="360"/>
+      </w:pPr>
+    </w:lvl>
+    <w:lvl w:ilvl="5" w:tplc="0C09001B" w:tentative="1">
+      <w:start w:val="1"/>
+      <w:numFmt w:val="lowerRoman"/>
+      <w:lvlText w:val="%6."/>
+      <w:lvlJc w:val="right"/>
+      <w:pPr>
+        <w:ind w:left="4320" w:hanging="180"/>
+      </w:pPr>
+    </w:lvl>
+    <w:lvl w:ilvl="6" w:tplc="0C09000F" w:tentative="1">
+      <w:start w:val="1"/>
+      <w:numFmt w:val="decimal"/>
+      <w:lvlText w:val="%7."/>
+      <w:lvlJc w:val="left"/>
+      <w:pPr>
+        <w:ind w:left="5040" w:hanging="360"/>
+      </w:pPr>
+    </w:lvl>
+    <w:lvl w:ilvl="7" w:tplc="0C090019" w:tentative="1">
+      <w:start w:val="1"/>
+      <w:numFmt w:val="lowerLetter"/>
+      <w:lvlText w:val="%8."/>
+      <w:lvlJc w:val="left"/>
+      <w:pPr>
+        <w:ind w:left="5760" w:hanging="360"/>
+      </w:pPr>
+    </w:lvl>
+    <w:lvl w:ilvl="8" w:tplc="0C09001B" w:tentative="1">
+      <w:start w:val="1"/>
+      <w:numFmt w:val="lowerRoman"/>
+      <w:lvlText w:val="%9."/>
+      <w:lvlJc w:val="right"/>
+      <w:pPr>
+        <w:ind w:left="6480" w:hanging="180"/>
+      </w:pPr>
+    </w:lvl>
+  </w:abstractNum>
+  <w:num w:numId="1">
+    <w:abstractNumId w:val="1"/>
+  </w:num>
+  <w:num w:numId="2">
+    <w:abstractNumId w:val="0"/>
+  </w:num>
+</w:numbering>
 </file>
 
 <file path=word/styles.xml><?xml version="1.0" encoding="utf-8"?>
@@ -1147,6 +1458,17 @@
       <w:color w:val="2F5496" w:themeColor="accent1" w:themeShade="BF"/>
     </w:rPr>
   </w:style>
+  <w:style w:type="paragraph" w:styleId="ListParagraph">
+    <w:name w:val="List Paragraph"/>
+    <w:basedOn w:val="Normal"/>
+    <w:uiPriority w:val="34"/>
+    <w:qFormat/>
+    <w:rsid w:val="00B90FCA"/>
+    <w:pPr>
+      <w:ind w:left="720"/>
+      <w:contextualSpacing/>
+    </w:pPr>
+  </w:style>
 </w:styles>
 </file>
 
